--- a/documentacion/manual_implementacion.docx
+++ b/documentacion/manual_implementacion.docx
@@ -162,13 +162,24 @@
         </w:numPr>
       </w:pPr>
       <w:r>
-        <w:t xml:space="preserve">Se consigue el precio </w:t>
-      </w:r>
-      <w:r>
-        <w:t xml:space="preserve">(promedio, por ejemplo, está por verse) </w:t>
-      </w:r>
-      <w:r>
-        <w:t>en la fecha f de cada candidato en la lista de hoteles recomendados de h.</w:t>
+        <w:t>Se cotiza</w:t>
+      </w:r>
+      <w:r>
+        <w:t xml:space="preserve"> cada </w:t>
+      </w:r>
+      <w:r>
+        <w:t xml:space="preserve">hotel </w:t>
+      </w:r>
+      <w:r>
+        <w:t>candidato en la lista de hoteles recomendados de h</w:t>
+      </w:r>
+      <w:r>
+        <w:t>, en la fecha f</w:t>
+      </w:r>
+      <w:bookmarkStart w:id="0" w:name="_GoBack"/>
+      <w:bookmarkEnd w:id="0"/>
+      <w:r>
+        <w:t>.</w:t>
       </w:r>
     </w:p>
     <w:p>
@@ -230,8 +241,6 @@
       <w:r>
         <w:t>así</w:t>
       </w:r>
-      <w:bookmarkStart w:id="0" w:name="_GoBack"/>
-      <w:bookmarkEnd w:id="0"/>
       <w:r>
         <w:t xml:space="preserve"> alentar que siga en la página.</w:t>
       </w:r>
